--- a/public/templates/Annexure.docx
+++ b/public/templates/Annexure.docx
@@ -759,27 +759,7 @@
                 <w:szCs w:val="24"/>
                 <w:lang w:val="en-GB"/>
               </w:rPr>
-              <w:t xml:space="preserve">Name of Depart </w:t>
-            </w:r>
-            <w:proofErr w:type="spellStart"/>
-            <w:r>
-              <w:rPr>
-                <w:rFonts w:ascii="Times New Roman" w:hAnsi="Times New Roman"/>
-                <w:sz w:val="24"/>
-                <w:szCs w:val="24"/>
-                <w:lang w:val="en-GB"/>
-              </w:rPr>
-              <w:t>ment</w:t>
-            </w:r>
-            <w:proofErr w:type="spellEnd"/>
-            <w:r>
-              <w:rPr>
-                <w:rFonts w:ascii="Times New Roman" w:hAnsi="Times New Roman"/>
-                <w:sz w:val="24"/>
-                <w:szCs w:val="24"/>
-                <w:lang w:val="en-GB"/>
-              </w:rPr>
-              <w:t xml:space="preserve"> </w:t>
+              <w:t xml:space="preserve">Name of Depart ment </w:t>
             </w:r>
           </w:p>
         </w:tc>
@@ -1334,27 +1314,7 @@
                 <w:szCs w:val="24"/>
                 <w:lang w:val="en-GB"/>
               </w:rPr>
-              <w:t xml:space="preserve">Name of Depart </w:t>
-            </w:r>
-            <w:proofErr w:type="spellStart"/>
-            <w:r>
-              <w:rPr>
-                <w:rFonts w:ascii="Times New Roman" w:hAnsi="Times New Roman"/>
-                <w:sz w:val="24"/>
-                <w:szCs w:val="24"/>
-                <w:lang w:val="en-GB"/>
-              </w:rPr>
-              <w:t>ment</w:t>
-            </w:r>
-            <w:proofErr w:type="spellEnd"/>
-            <w:r>
-              <w:rPr>
-                <w:rFonts w:ascii="Times New Roman" w:hAnsi="Times New Roman"/>
-                <w:sz w:val="24"/>
-                <w:szCs w:val="24"/>
-                <w:lang w:val="en-GB"/>
-              </w:rPr>
-              <w:t xml:space="preserve"> </w:t>
+              <w:t xml:space="preserve">Name of Depart ment </w:t>
             </w:r>
           </w:p>
         </w:tc>
@@ -4297,8 +4257,270 @@
         </w:rPr>
         <w:t>* Provide the link for Patent/ Copyright:</w:t>
       </w:r>
+    </w:p>
+    <w:p/>
+    <w:p>
+      <w:pPr>
+        <w:spacing w:after="0" w:line="240" w:lineRule="auto"/>
+        <w:jc w:val="right"/>
+        <w:rPr>
+          <w:rFonts w:ascii="Times New Roman" w:hAnsi="Times New Roman"/>
+          <w:b/>
+          <w:color w:val="333399"/>
+          <w:sz w:val="28"/>
+          <w:szCs w:val="24"/>
+          <w:u w:val="single"/>
+          <w:lang w:val="en-GB"/>
+        </w:rPr>
+      </w:pPr>
       <w:bookmarkStart w:id="0" w:name="_GoBack"/>
       <w:bookmarkEnd w:id="0"/>
+      <w:r>
+        <w:rPr>
+          <w:rFonts w:ascii="Times New Roman" w:hAnsi="Times New Roman"/>
+          <w:b/>
+          <w:color w:val="333399"/>
+          <w:sz w:val="28"/>
+          <w:szCs w:val="24"/>
+          <w:u w:val="single"/>
+          <w:lang w:val="en-GB"/>
+        </w:rPr>
+        <w:t>Annexure-</w:t>
+      </w:r>
+      <w:r>
+        <w:rPr>
+          <w:rFonts w:ascii="Times New Roman" w:hAnsi="Times New Roman"/>
+          <w:b/>
+          <w:color w:val="333399"/>
+          <w:sz w:val="28"/>
+          <w:szCs w:val="24"/>
+          <w:u w:val="single"/>
+          <w:lang w:val="en-GB"/>
+        </w:rPr>
+        <w:t>V</w:t>
+      </w:r>
+      <w:r>
+        <w:rPr>
+          <w:rFonts w:ascii="Times New Roman" w:hAnsi="Times New Roman"/>
+          <w:b/>
+          <w:color w:val="333399"/>
+          <w:sz w:val="28"/>
+          <w:szCs w:val="24"/>
+          <w:u w:val="single"/>
+          <w:lang w:val="en-GB"/>
+        </w:rPr>
+        <w:t>I</w:t>
+      </w:r>
+      <w:r>
+        <w:rPr>
+          <w:rFonts w:ascii="Times New Roman" w:hAnsi="Times New Roman"/>
+          <w:b/>
+          <w:color w:val="333399"/>
+          <w:sz w:val="28"/>
+          <w:szCs w:val="24"/>
+          <w:u w:val="single"/>
+          <w:lang w:val="en-GB"/>
+        </w:rPr>
+        <w:t>I</w:t>
+      </w:r>
+    </w:p>
+    <w:p>
+      <w:pPr>
+        <w:spacing w:after="0" w:line="240" w:lineRule="auto"/>
+        <w:jc w:val="right"/>
+        <w:rPr>
+          <w:rFonts w:ascii="Times New Roman" w:hAnsi="Times New Roman"/>
+          <w:b/>
+          <w:color w:val="333399"/>
+          <w:sz w:val="28"/>
+          <w:szCs w:val="24"/>
+          <w:u w:val="single"/>
+          <w:lang w:val="en-GB"/>
+        </w:rPr>
+      </w:pPr>
+    </w:p>
+    <w:tbl>
+      <w:tblPr>
+        <w:tblStyle w:val="TableGrid"/>
+        <w:tblW w:w="0" w:type="auto"/>
+        <w:tblLook w:val="04A0" w:firstRow="1" w:lastRow="0" w:firstColumn="1" w:lastColumn="0" w:noHBand="0" w:noVBand="1"/>
+      </w:tblPr>
+      <w:tblGrid>
+        <w:gridCol w:w="4508"/>
+        <w:gridCol w:w="4508"/>
+      </w:tblGrid>
+      <w:tr>
+        <w:tc>
+          <w:tcPr>
+            <w:tcW w:w="4508" w:type="dxa"/>
+          </w:tcPr>
+          <w:p>
+            <w:pPr>
+              <w:spacing w:after="0" w:line="240" w:lineRule="auto"/>
+              <w:rPr>
+                <w:rFonts w:ascii="Times New Roman" w:hAnsi="Times New Roman"/>
+                <w:b/>
+                <w:sz w:val="24"/>
+                <w:szCs w:val="24"/>
+                <w:lang w:val="en-GB"/>
+              </w:rPr>
+            </w:pPr>
+            <w:r>
+              <w:rPr>
+                <w:rFonts w:ascii="Times New Roman" w:hAnsi="Times New Roman"/>
+                <w:b/>
+                <w:sz w:val="24"/>
+                <w:szCs w:val="24"/>
+                <w:lang w:val="en-GB"/>
+              </w:rPr>
+              <w:t>Recent Photograph</w:t>
+            </w:r>
+          </w:p>
+        </w:tc>
+        <w:tc>
+          <w:tcPr>
+            <w:tcW w:w="4508" w:type="dxa"/>
+          </w:tcPr>
+          <w:p>
+            <w:pPr>
+              <w:spacing w:after="0" w:line="240" w:lineRule="auto"/>
+              <w:jc w:val="right"/>
+              <w:rPr>
+                <w:rFonts w:ascii="Times New Roman" w:hAnsi="Times New Roman"/>
+                <w:b/>
+                <w:color w:val="333399"/>
+                <w:sz w:val="24"/>
+                <w:szCs w:val="24"/>
+                <w:u w:val="single"/>
+                <w:lang w:val="en-GB"/>
+              </w:rPr>
+            </w:pPr>
+          </w:p>
+        </w:tc>
+      </w:tr>
+      <w:tr>
+        <w:tc>
+          <w:tcPr>
+            <w:tcW w:w="4508" w:type="dxa"/>
+          </w:tcPr>
+          <w:p>
+            <w:pPr>
+              <w:spacing w:after="0" w:line="240" w:lineRule="auto"/>
+              <w:rPr>
+                <w:rFonts w:ascii="Times New Roman" w:hAnsi="Times New Roman"/>
+                <w:b/>
+                <w:sz w:val="24"/>
+                <w:szCs w:val="24"/>
+                <w:lang w:val="en-GB"/>
+              </w:rPr>
+            </w:pPr>
+            <w:r>
+              <w:rPr>
+                <w:rFonts w:ascii="Times New Roman" w:hAnsi="Times New Roman"/>
+                <w:b/>
+                <w:sz w:val="24"/>
+                <w:szCs w:val="24"/>
+                <w:lang w:val="en-GB"/>
+              </w:rPr>
+              <w:t>UID</w:t>
+            </w:r>
+          </w:p>
+        </w:tc>
+        <w:tc>
+          <w:tcPr>
+            <w:tcW w:w="4508" w:type="dxa"/>
+          </w:tcPr>
+          <w:p>
+            <w:pPr>
+              <w:spacing w:after="0" w:line="240" w:lineRule="auto"/>
+              <w:jc w:val="right"/>
+              <w:rPr>
+                <w:rFonts w:ascii="Times New Roman" w:hAnsi="Times New Roman"/>
+                <w:b/>
+                <w:color w:val="333399"/>
+                <w:sz w:val="24"/>
+                <w:szCs w:val="24"/>
+                <w:u w:val="single"/>
+                <w:lang w:val="en-GB"/>
+              </w:rPr>
+            </w:pPr>
+          </w:p>
+        </w:tc>
+      </w:tr>
+      <w:tr>
+        <w:tc>
+          <w:tcPr>
+            <w:tcW w:w="4508" w:type="dxa"/>
+          </w:tcPr>
+          <w:p>
+            <w:pPr>
+              <w:spacing w:after="0" w:line="240" w:lineRule="auto"/>
+              <w:rPr>
+                <w:rFonts w:ascii="Times New Roman" w:hAnsi="Times New Roman"/>
+                <w:b/>
+                <w:sz w:val="24"/>
+                <w:szCs w:val="24"/>
+                <w:lang w:val="en-GB"/>
+              </w:rPr>
+            </w:pPr>
+            <w:r>
+              <w:rPr>
+                <w:rFonts w:ascii="Times New Roman" w:hAnsi="Times New Roman"/>
+                <w:b/>
+                <w:sz w:val="24"/>
+                <w:szCs w:val="24"/>
+                <w:lang w:val="en-GB"/>
+              </w:rPr>
+              <w:t>I-</w:t>
+            </w:r>
+            <w:r>
+              <w:rPr>
+                <w:rFonts w:ascii="Times New Roman" w:hAnsi="Times New Roman"/>
+                <w:b/>
+                <w:sz w:val="24"/>
+                <w:szCs w:val="24"/>
+                <w:lang w:val="en-GB"/>
+              </w:rPr>
+              <w:t>Card</w:t>
+            </w:r>
+          </w:p>
+        </w:tc>
+        <w:tc>
+          <w:tcPr>
+            <w:tcW w:w="4508" w:type="dxa"/>
+          </w:tcPr>
+          <w:p>
+            <w:pPr>
+              <w:spacing w:after="0" w:line="240" w:lineRule="auto"/>
+              <w:jc w:val="right"/>
+              <w:rPr>
+                <w:rFonts w:ascii="Times New Roman" w:hAnsi="Times New Roman"/>
+                <w:b/>
+                <w:color w:val="333399"/>
+                <w:sz w:val="24"/>
+                <w:szCs w:val="24"/>
+                <w:u w:val="single"/>
+                <w:lang w:val="en-GB"/>
+              </w:rPr>
+            </w:pPr>
+          </w:p>
+        </w:tc>
+      </w:tr>
+    </w:tbl>
+    <w:p>
+      <w:pPr>
+        <w:spacing w:after="0" w:line="240" w:lineRule="auto"/>
+        <w:jc w:val="right"/>
+        <w:rPr>
+          <w:rFonts w:ascii="Times New Roman" w:hAnsi="Times New Roman"/>
+          <w:b/>
+          <w:color w:val="333399"/>
+          <w:sz w:val="24"/>
+          <w:szCs w:val="24"/>
+          <w:u w:val="single"/>
+          <w:lang w:val="en-GB"/>
+        </w:rPr>
+      </w:pPr>
     </w:p>
     <w:p/>
     <w:sectPr>
@@ -4314,6 +4536,95 @@
 <file path=word/numbering.xml><?xml version="1.0" encoding="utf-8"?>
 <w:numbering xmlns:wpc="http://schemas.microsoft.com/office/word/2010/wordprocessingCanvas" xmlns:cx="http://schemas.microsoft.com/office/drawing/2014/chartex" xmlns:mc="http://schemas.openxmlformats.org/markup-compatibility/2006" xmlns:o="urn:schemas-microsoft-com:office:office" xmlns:r="http://schemas.openxmlformats.org/officeDocument/2006/relationships" xmlns:m="http://schemas.openxmlformats.org/officeDocument/2006/math" xmlns:v="urn:schemas-microsoft-com:vml" xmlns:wp14="http://schemas.microsoft.com/office/word/2010/wordprocessingDrawing" xmlns:wp="http://schemas.openxmlformats.org/drawingml/2006/wordprocessingDrawing" xmlns:w10="urn:schemas-microsoft-com:office:word" xmlns:w="http://schemas.openxmlformats.org/wordprocessingml/2006/main" xmlns:w14="http://schemas.microsoft.com/office/word/2010/wordml" xmlns:w15="http://schemas.microsoft.com/office/word/2012/wordml" xmlns:w16se="http://schemas.microsoft.com/office/word/2015/wordml/symex" xmlns:wpg="http://schemas.microsoft.com/office/word/2010/wordprocessingGroup" xmlns:wpi="http://schemas.microsoft.com/office/word/2010/wordprocessingInk" xmlns:wne="http://schemas.microsoft.com/office/word/2006/wordml" xmlns:wps="http://schemas.microsoft.com/office/word/2010/wordprocessingShape" mc:Ignorable="w14 w15 w16se wp14">
   <w:abstractNum w:abstractNumId="0" w15:restartNumberingAfterBreak="0">
+    <w:nsid w:val="6DD13FF4"/>
+    <w:multiLevelType w:val="hybridMultilevel"/>
+    <w:tmpl w:val="A1A0E5DA"/>
+    <w:lvl w:ilvl="0" w:tplc="B15CBE06">
+      <w:start w:val="1"/>
+      <w:numFmt w:val="upperRoman"/>
+      <w:lvlText w:val="%1-"/>
+      <w:lvlJc w:val="left"/>
+      <w:pPr>
+        <w:ind w:left="1080" w:hanging="720"/>
+      </w:pPr>
+      <w:rPr>
+        <w:rFonts w:hint="default"/>
+      </w:rPr>
+    </w:lvl>
+    <w:lvl w:ilvl="1" w:tplc="40090019" w:tentative="1">
+      <w:start w:val="1"/>
+      <w:numFmt w:val="lowerLetter"/>
+      <w:lvlText w:val="%2."/>
+      <w:lvlJc w:val="left"/>
+      <w:pPr>
+        <w:ind w:left="1440" w:hanging="360"/>
+      </w:pPr>
+    </w:lvl>
+    <w:lvl w:ilvl="2" w:tplc="4009001B" w:tentative="1">
+      <w:start w:val="1"/>
+      <w:numFmt w:val="lowerRoman"/>
+      <w:lvlText w:val="%3."/>
+      <w:lvlJc w:val="right"/>
+      <w:pPr>
+        <w:ind w:left="2160" w:hanging="180"/>
+      </w:pPr>
+    </w:lvl>
+    <w:lvl w:ilvl="3" w:tplc="4009000F" w:tentative="1">
+      <w:start w:val="1"/>
+      <w:numFmt w:val="decimal"/>
+      <w:lvlText w:val="%4."/>
+      <w:lvlJc w:val="left"/>
+      <w:pPr>
+        <w:ind w:left="2880" w:hanging="360"/>
+      </w:pPr>
+    </w:lvl>
+    <w:lvl w:ilvl="4" w:tplc="40090019" w:tentative="1">
+      <w:start w:val="1"/>
+      <w:numFmt w:val="lowerLetter"/>
+      <w:lvlText w:val="%5."/>
+      <w:lvlJc w:val="left"/>
+      <w:pPr>
+        <w:ind w:left="3600" w:hanging="360"/>
+      </w:pPr>
+    </w:lvl>
+    <w:lvl w:ilvl="5" w:tplc="4009001B" w:tentative="1">
+      <w:start w:val="1"/>
+      <w:numFmt w:val="lowerRoman"/>
+      <w:lvlText w:val="%6."/>
+      <w:lvlJc w:val="right"/>
+      <w:pPr>
+        <w:ind w:left="4320" w:hanging="180"/>
+      </w:pPr>
+    </w:lvl>
+    <w:lvl w:ilvl="6" w:tplc="4009000F" w:tentative="1">
+      <w:start w:val="1"/>
+      <w:numFmt w:val="decimal"/>
+      <w:lvlText w:val="%7."/>
+      <w:lvlJc w:val="left"/>
+      <w:pPr>
+        <w:ind w:left="5040" w:hanging="360"/>
+      </w:pPr>
+    </w:lvl>
+    <w:lvl w:ilvl="7" w:tplc="40090019" w:tentative="1">
+      <w:start w:val="1"/>
+      <w:numFmt w:val="lowerLetter"/>
+      <w:lvlText w:val="%8."/>
+      <w:lvlJc w:val="left"/>
+      <w:pPr>
+        <w:ind w:left="5760" w:hanging="360"/>
+      </w:pPr>
+    </w:lvl>
+    <w:lvl w:ilvl="8" w:tplc="4009001B" w:tentative="1">
+      <w:start w:val="1"/>
+      <w:numFmt w:val="lowerRoman"/>
+      <w:lvlText w:val="%9."/>
+      <w:lvlJc w:val="right"/>
+      <w:pPr>
+        <w:ind w:left="6480" w:hanging="180"/>
+      </w:pPr>
+    </w:lvl>
+  </w:abstractNum>
+  <w:abstractNum w:abstractNumId="1" w15:restartNumberingAfterBreak="0">
     <w:nsid w:val="6E9D562B"/>
     <w:multiLevelType w:val="hybridMultilevel"/>
     <w:tmpl w:val="FA1ED20C"/>
@@ -4403,6 +4714,9 @@
     </w:lvl>
   </w:abstractNum>
   <w:num w:numId="1">
+    <w:abstractNumId w:val="1"/>
+  </w:num>
+  <w:num w:numId="2">
     <w:abstractNumId w:val="0"/>
   </w:num>
 </w:numbering>
@@ -4837,6 +5151,36 @@
     <w:semiHidden/>
     <w:unhideWhenUsed/>
   </w:style>
+  <w:style w:type="table" w:styleId="TableGrid">
+    <w:name w:val="Table Grid"/>
+    <w:basedOn w:val="TableNormal"/>
+    <w:uiPriority w:val="39"/>
+    <w:rsid w:val="00C2072F"/>
+    <w:pPr>
+      <w:spacing w:after="0" w:line="240" w:lineRule="auto"/>
+    </w:pPr>
+    <w:tblPr>
+      <w:tblBorders>
+        <w:top w:val="single" w:sz="4" w:space="0" w:color="auto"/>
+        <w:left w:val="single" w:sz="4" w:space="0" w:color="auto"/>
+        <w:bottom w:val="single" w:sz="4" w:space="0" w:color="auto"/>
+        <w:right w:val="single" w:sz="4" w:space="0" w:color="auto"/>
+        <w:insideH w:val="single" w:sz="4" w:space="0" w:color="auto"/>
+        <w:insideV w:val="single" w:sz="4" w:space="0" w:color="auto"/>
+      </w:tblBorders>
+    </w:tblPr>
+  </w:style>
+  <w:style w:type="paragraph" w:styleId="ListParagraph">
+    <w:name w:val="List Paragraph"/>
+    <w:basedOn w:val="Normal"/>
+    <w:uiPriority w:val="34"/>
+    <w:qFormat/>
+    <w:rsid w:val="00C2072F"/>
+    <w:pPr>
+      <w:ind w:left="720"/>
+      <w:contextualSpacing/>
+    </w:pPr>
+  </w:style>
 </w:styles>
 </file>
 

--- a/public/templates/Annexure.docx
+++ b/public/templates/Annexure.docx
@@ -1140,7 +1140,27 @@
           <w:szCs w:val="24"/>
           <w:lang w:val="en-GB"/>
         </w:rPr>
-        <w:t xml:space="preserve">Total number of PhD awarded in last </w:t>
+        <w:t xml:space="preserve">Total number of </w:t>
+      </w:r>
+      <w:r>
+        <w:rPr>
+          <w:rFonts w:ascii="Times New Roman" w:hAnsi="Times New Roman"/>
+          <w:b/>
+          <w:szCs w:val="24"/>
+          <w:lang w:val="en-GB"/>
+        </w:rPr>
+        <w:t>PG</w:t>
+      </w:r>
+      <w:bookmarkStart w:id="0" w:name="_GoBack"/>
+      <w:bookmarkEnd w:id="0"/>
+      <w:r>
+        <w:rPr>
+          <w:rFonts w:ascii="Times New Roman" w:hAnsi="Times New Roman"/>
+          <w:b/>
+          <w:szCs w:val="24"/>
+          <w:lang w:val="en-GB"/>
+        </w:rPr>
+        <w:t xml:space="preserve"> awarded in last </w:t>
       </w:r>
       <w:r>
         <w:rPr>
@@ -4273,8 +4293,6 @@
           <w:lang w:val="en-GB"/>
         </w:rPr>
       </w:pPr>
-      <w:bookmarkStart w:id="0" w:name="_GoBack"/>
-      <w:bookmarkEnd w:id="0"/>
       <w:r>
         <w:rPr>
           <w:rFonts w:ascii="Times New Roman" w:hAnsi="Times New Roman"/>
@@ -4285,6 +4303,7 @@
           <w:u w:val="single"/>
           <w:lang w:val="en-GB"/>
         </w:rPr>
+        <w:lastRenderedPageBreak/>
         <w:t>Annexure-</w:t>
       </w:r>
       <w:r>
